--- a/others/docs/Task_First_Week.docx
+++ b/others/docs/Task_First_Week.docx
@@ -49,10 +49,10 @@
       </w:tblPr>
       <w:tblGrid>
         <w:gridCol w:w="1391"/>
-        <w:gridCol w:w="2345"/>
-        <w:gridCol w:w="2158"/>
-        <w:gridCol w:w="1616"/>
-        <w:gridCol w:w="2462"/>
+        <w:gridCol w:w="2344"/>
+        <w:gridCol w:w="2159"/>
+        <w:gridCol w:w="1615"/>
+        <w:gridCol w:w="2463"/>
       </w:tblGrid>
       <w:tr>
         <w:trPr/>
@@ -110,7 +110,7 @@
         </w:tc>
         <w:tc>
           <w:tcPr>
-            <w:tcW w:w="2345" w:type="dxa"/>
+            <w:tcW w:w="2344" w:type="dxa"/>
             <w:tcBorders>
               <w:top w:val="single" w:sz="4" w:space="0" w:color="000000"/>
               <w:start w:val="single" w:sz="4" w:space="0" w:color="000000"/>
@@ -162,7 +162,7 @@
         </w:tc>
         <w:tc>
           <w:tcPr>
-            <w:tcW w:w="2158" w:type="dxa"/>
+            <w:tcW w:w="2159" w:type="dxa"/>
             <w:tcBorders>
               <w:top w:val="single" w:sz="4" w:space="0" w:color="000000"/>
               <w:start w:val="single" w:sz="4" w:space="0" w:color="000000"/>
@@ -214,7 +214,7 @@
         </w:tc>
         <w:tc>
           <w:tcPr>
-            <w:tcW w:w="1616" w:type="dxa"/>
+            <w:tcW w:w="1615" w:type="dxa"/>
             <w:tcBorders>
               <w:top w:val="single" w:sz="4" w:space="0" w:color="000000"/>
               <w:start w:val="single" w:sz="4" w:space="0" w:color="000000"/>
@@ -266,7 +266,7 @@
         </w:tc>
         <w:tc>
           <w:tcPr>
-            <w:tcW w:w="2462" w:type="dxa"/>
+            <w:tcW w:w="2463" w:type="dxa"/>
             <w:tcBorders>
               <w:top w:val="single" w:sz="4" w:space="0" w:color="000000"/>
               <w:start w:val="single" w:sz="4" w:space="0" w:color="000000"/>
@@ -374,7 +374,7 @@
         </w:tc>
         <w:tc>
           <w:tcPr>
-            <w:tcW w:w="2345" w:type="dxa"/>
+            <w:tcW w:w="2344" w:type="dxa"/>
             <w:tcBorders>
               <w:start w:val="single" w:sz="4" w:space="0" w:color="000000"/>
               <w:bottom w:val="single" w:sz="4" w:space="0" w:color="000000"/>
@@ -424,7 +424,7 @@
         </w:tc>
         <w:tc>
           <w:tcPr>
-            <w:tcW w:w="2158" w:type="dxa"/>
+            <w:tcW w:w="2159" w:type="dxa"/>
             <w:tcBorders>
               <w:start w:val="single" w:sz="4" w:space="0" w:color="000000"/>
               <w:bottom w:val="single" w:sz="4" w:space="0" w:color="000000"/>
@@ -474,7 +474,7 @@
         </w:tc>
         <w:tc>
           <w:tcPr>
-            <w:tcW w:w="1616" w:type="dxa"/>
+            <w:tcW w:w="1615" w:type="dxa"/>
             <w:tcBorders>
               <w:start w:val="single" w:sz="4" w:space="0" w:color="000000"/>
               <w:bottom w:val="single" w:sz="4" w:space="0" w:color="000000"/>
@@ -524,7 +524,7 @@
         </w:tc>
         <w:tc>
           <w:tcPr>
-            <w:tcW w:w="2462" w:type="dxa"/>
+            <w:tcW w:w="2463" w:type="dxa"/>
             <w:tcBorders>
               <w:start w:val="single" w:sz="4" w:space="0" w:color="000000"/>
               <w:bottom w:val="single" w:sz="4" w:space="0" w:color="000000"/>
@@ -630,7 +630,7 @@
         </w:tc>
         <w:tc>
           <w:tcPr>
-            <w:tcW w:w="2345" w:type="dxa"/>
+            <w:tcW w:w="2344" w:type="dxa"/>
             <w:tcBorders>
               <w:start w:val="single" w:sz="4" w:space="0" w:color="000000"/>
               <w:bottom w:val="single" w:sz="4" w:space="0" w:color="000000"/>
@@ -680,7 +680,7 @@
         </w:tc>
         <w:tc>
           <w:tcPr>
-            <w:tcW w:w="2158" w:type="dxa"/>
+            <w:tcW w:w="2159" w:type="dxa"/>
             <w:tcBorders>
               <w:start w:val="single" w:sz="4" w:space="0" w:color="000000"/>
               <w:bottom w:val="single" w:sz="4" w:space="0" w:color="000000"/>
@@ -730,7 +730,7 @@
         </w:tc>
         <w:tc>
           <w:tcPr>
-            <w:tcW w:w="1616" w:type="dxa"/>
+            <w:tcW w:w="1615" w:type="dxa"/>
             <w:tcBorders>
               <w:start w:val="single" w:sz="4" w:space="0" w:color="000000"/>
               <w:bottom w:val="single" w:sz="4" w:space="0" w:color="000000"/>
@@ -780,7 +780,7 @@
         </w:tc>
         <w:tc>
           <w:tcPr>
-            <w:tcW w:w="2462" w:type="dxa"/>
+            <w:tcW w:w="2463" w:type="dxa"/>
             <w:tcBorders>
               <w:start w:val="single" w:sz="4" w:space="0" w:color="000000"/>
               <w:bottom w:val="single" w:sz="4" w:space="0" w:color="000000"/>
@@ -886,7 +886,7 @@
         </w:tc>
         <w:tc>
           <w:tcPr>
-            <w:tcW w:w="2345" w:type="dxa"/>
+            <w:tcW w:w="2344" w:type="dxa"/>
             <w:tcBorders>
               <w:start w:val="single" w:sz="4" w:space="0" w:color="000000"/>
               <w:bottom w:val="single" w:sz="4" w:space="0" w:color="000000"/>
@@ -936,7 +936,7 @@
         </w:tc>
         <w:tc>
           <w:tcPr>
-            <w:tcW w:w="2158" w:type="dxa"/>
+            <w:tcW w:w="2159" w:type="dxa"/>
             <w:tcBorders>
               <w:start w:val="single" w:sz="4" w:space="0" w:color="000000"/>
               <w:bottom w:val="single" w:sz="4" w:space="0" w:color="000000"/>
@@ -986,57 +986,75 @@
         </w:tc>
         <w:tc>
           <w:tcPr>
-            <w:tcW w:w="1616" w:type="dxa"/>
-            <w:tcBorders>
-              <w:start w:val="single" w:sz="4" w:space="0" w:color="000000"/>
-              <w:bottom w:val="single" w:sz="4" w:space="0" w:color="000000"/>
-            </w:tcBorders>
-          </w:tcPr>
-          <w:p>
-            <w:pPr>
-              <w:pStyle w:val="TableContents"/>
-              <w:bidi w:val="0"/>
-              <w:jc w:val="start"/>
-              <w:rPr>
-                <w:rFonts w:ascii="Open Sans" w:hAnsi="Open Sans"/>
-                <w:b w:val="false"/>
-                <w:bCs w:val="false"/>
-                <w:i w:val="false"/>
-                <w:i w:val="false"/>
-                <w:iCs w:val="false"/>
-                <w:strike w:val="false"/>
-                <w:dstrike w:val="false"/>
-                <w:outline w:val="false"/>
-                <w:shadow w:val="false"/>
-                <w:color w:val="000000"/>
-                <w:sz w:val="20"/>
-                <w:szCs w:val="20"/>
-                <w:u w:val="none"/>
-              </w:rPr>
-            </w:pPr>
-            <w:r>
-              <w:rPr>
-                <w:rFonts w:ascii="Open Sans" w:hAnsi="Open Sans"/>
-                <w:b w:val="false"/>
-                <w:bCs w:val="false"/>
-                <w:i w:val="false"/>
-                <w:iCs w:val="false"/>
-                <w:strike w:val="false"/>
-                <w:dstrike w:val="false"/>
-                <w:outline w:val="false"/>
-                <w:shadow w:val="false"/>
-                <w:color w:val="000000"/>
-                <w:sz w:val="20"/>
-                <w:szCs w:val="20"/>
-                <w:u w:val="none"/>
-              </w:rPr>
-              <w:t>12h</w:t>
-            </w:r>
-          </w:p>
-        </w:tc>
-        <w:tc>
-          <w:tcPr>
-            <w:tcW w:w="2462" w:type="dxa"/>
+            <w:tcW w:w="1615" w:type="dxa"/>
+            <w:tcBorders>
+              <w:start w:val="single" w:sz="4" w:space="0" w:color="000000"/>
+              <w:bottom w:val="single" w:sz="4" w:space="0" w:color="000000"/>
+            </w:tcBorders>
+          </w:tcPr>
+          <w:p>
+            <w:pPr>
+              <w:pStyle w:val="TableContents"/>
+              <w:bidi w:val="0"/>
+              <w:jc w:val="start"/>
+              <w:rPr>
+                <w:rFonts w:ascii="Open Sans" w:hAnsi="Open Sans"/>
+                <w:b w:val="false"/>
+                <w:bCs w:val="false"/>
+                <w:i w:val="false"/>
+                <w:i w:val="false"/>
+                <w:iCs w:val="false"/>
+                <w:strike w:val="false"/>
+                <w:dstrike w:val="false"/>
+                <w:outline w:val="false"/>
+                <w:shadow w:val="false"/>
+                <w:color w:val="000000"/>
+                <w:sz w:val="20"/>
+                <w:szCs w:val="20"/>
+                <w:u w:val="none"/>
+              </w:rPr>
+            </w:pPr>
+            <w:r>
+              <w:rPr>
+                <w:rFonts w:ascii="Open Sans" w:hAnsi="Open Sans"/>
+                <w:b w:val="false"/>
+                <w:bCs w:val="false"/>
+                <w:i w:val="false"/>
+                <w:iCs w:val="false"/>
+                <w:strike w:val="false"/>
+                <w:dstrike w:val="false"/>
+                <w:outline w:val="false"/>
+                <w:shadow w:val="false"/>
+                <w:color w:val="000000"/>
+                <w:sz w:val="20"/>
+                <w:szCs w:val="20"/>
+                <w:u w:val="none"/>
+              </w:rPr>
+              <w:t xml:space="preserve">1 </w:t>
+            </w:r>
+            <w:r>
+              <w:rPr>
+                <w:rFonts w:ascii="Open Sans" w:hAnsi="Open Sans"/>
+                <w:b w:val="false"/>
+                <w:bCs w:val="false"/>
+                <w:i w:val="false"/>
+                <w:iCs w:val="false"/>
+                <w:strike w:val="false"/>
+                <w:dstrike w:val="false"/>
+                <w:outline w:val="false"/>
+                <w:shadow w:val="false"/>
+                <w:color w:val="000000"/>
+                <w:sz w:val="20"/>
+                <w:szCs w:val="20"/>
+                <w:u w:val="none"/>
+              </w:rPr>
+              <w:t>ngày</w:t>
+            </w:r>
+          </w:p>
+        </w:tc>
+        <w:tc>
+          <w:tcPr>
+            <w:tcW w:w="2463" w:type="dxa"/>
             <w:tcBorders>
               <w:start w:val="single" w:sz="4" w:space="0" w:color="000000"/>
               <w:bottom w:val="single" w:sz="4" w:space="0" w:color="000000"/>
@@ -1142,7 +1160,7 @@
         </w:tc>
         <w:tc>
           <w:tcPr>
-            <w:tcW w:w="2345" w:type="dxa"/>
+            <w:tcW w:w="2344" w:type="dxa"/>
             <w:tcBorders>
               <w:start w:val="single" w:sz="4" w:space="0" w:color="000000"/>
               <w:bottom w:val="single" w:sz="4" w:space="0" w:color="000000"/>
@@ -1192,106 +1210,146 @@
         </w:tc>
         <w:tc>
           <w:tcPr>
-            <w:tcW w:w="2158" w:type="dxa"/>
-            <w:tcBorders>
-              <w:start w:val="single" w:sz="4" w:space="0" w:color="000000"/>
-              <w:bottom w:val="single" w:sz="4" w:space="0" w:color="000000"/>
-            </w:tcBorders>
-          </w:tcPr>
-          <w:p>
-            <w:pPr>
-              <w:pStyle w:val="TableContents"/>
-              <w:bidi w:val="0"/>
-              <w:jc w:val="start"/>
-              <w:rPr>
-                <w:rFonts w:ascii="Open Sans" w:hAnsi="Open Sans"/>
-                <w:b w:val="false"/>
-                <w:bCs w:val="false"/>
-                <w:i w:val="false"/>
-                <w:i w:val="false"/>
-                <w:iCs w:val="false"/>
-                <w:strike w:val="false"/>
-                <w:dstrike w:val="false"/>
-                <w:outline w:val="false"/>
-                <w:shadow w:val="false"/>
-                <w:color w:val="000000"/>
-                <w:sz w:val="20"/>
-                <w:szCs w:val="20"/>
-                <w:u w:val="none"/>
-              </w:rPr>
-            </w:pPr>
-            <w:r>
-              <w:rPr>
-                <w:rFonts w:ascii="Open Sans" w:hAnsi="Open Sans"/>
-                <w:b w:val="false"/>
-                <w:bCs w:val="false"/>
-                <w:i w:val="false"/>
-                <w:iCs w:val="false"/>
-                <w:strike w:val="false"/>
-                <w:dstrike w:val="false"/>
-                <w:outline w:val="false"/>
-                <w:shadow w:val="false"/>
-                <w:color w:val="000000"/>
-                <w:sz w:val="20"/>
-                <w:szCs w:val="20"/>
-                <w:u w:val="none"/>
-              </w:rPr>
-            </w:r>
-          </w:p>
-        </w:tc>
-        <w:tc>
-          <w:tcPr>
-            <w:tcW w:w="1616" w:type="dxa"/>
-            <w:tcBorders>
-              <w:start w:val="single" w:sz="4" w:space="0" w:color="000000"/>
-              <w:bottom w:val="single" w:sz="4" w:space="0" w:color="000000"/>
-            </w:tcBorders>
-          </w:tcPr>
-          <w:p>
-            <w:pPr>
-              <w:pStyle w:val="TableContents"/>
-              <w:bidi w:val="0"/>
-              <w:jc w:val="start"/>
-              <w:rPr>
-                <w:rFonts w:ascii="Open Sans" w:hAnsi="Open Sans"/>
-                <w:b w:val="false"/>
-                <w:bCs w:val="false"/>
-                <w:i w:val="false"/>
-                <w:i w:val="false"/>
-                <w:iCs w:val="false"/>
-                <w:strike w:val="false"/>
-                <w:dstrike w:val="false"/>
-                <w:outline w:val="false"/>
-                <w:shadow w:val="false"/>
-                <w:color w:val="000000"/>
-                <w:sz w:val="20"/>
-                <w:szCs w:val="20"/>
-                <w:u w:val="none"/>
-              </w:rPr>
-            </w:pPr>
-            <w:r>
-              <w:rPr>
-                <w:rFonts w:ascii="Open Sans" w:hAnsi="Open Sans"/>
-                <w:b w:val="false"/>
-                <w:bCs w:val="false"/>
-                <w:i w:val="false"/>
-                <w:iCs w:val="false"/>
-                <w:strike w:val="false"/>
-                <w:dstrike w:val="false"/>
-                <w:outline w:val="false"/>
-                <w:shadow w:val="false"/>
-                <w:color w:val="000000"/>
-                <w:sz w:val="20"/>
-                <w:szCs w:val="20"/>
-                <w:u w:val="none"/>
-              </w:rPr>
-              <w:t>12h</w:t>
-            </w:r>
-          </w:p>
-        </w:tc>
-        <w:tc>
-          <w:tcPr>
-            <w:tcW w:w="2462" w:type="dxa"/>
+            <w:tcW w:w="2159" w:type="dxa"/>
+            <w:tcBorders>
+              <w:start w:val="single" w:sz="4" w:space="0" w:color="000000"/>
+              <w:bottom w:val="single" w:sz="4" w:space="0" w:color="000000"/>
+            </w:tcBorders>
+          </w:tcPr>
+          <w:p>
+            <w:pPr>
+              <w:pStyle w:val="TableContents"/>
+              <w:bidi w:val="0"/>
+              <w:jc w:val="start"/>
+              <w:rPr>
+                <w:rFonts w:ascii="Open Sans" w:hAnsi="Open Sans"/>
+                <w:b w:val="false"/>
+                <w:bCs w:val="false"/>
+                <w:i w:val="false"/>
+                <w:i w:val="false"/>
+                <w:iCs w:val="false"/>
+                <w:strike w:val="false"/>
+                <w:dstrike w:val="false"/>
+                <w:outline w:val="false"/>
+                <w:shadow w:val="false"/>
+                <w:color w:val="000000"/>
+                <w:sz w:val="20"/>
+                <w:szCs w:val="20"/>
+                <w:u w:val="none"/>
+              </w:rPr>
+            </w:pPr>
+            <w:r>
+              <w:rPr>
+                <w:rFonts w:ascii="Open Sans" w:hAnsi="Open Sans"/>
+                <w:b w:val="false"/>
+                <w:bCs w:val="false"/>
+                <w:i w:val="false"/>
+                <w:iCs w:val="false"/>
+                <w:strike w:val="false"/>
+                <w:dstrike w:val="false"/>
+                <w:outline w:val="false"/>
+                <w:shadow w:val="false"/>
+                <w:color w:val="000000"/>
+                <w:sz w:val="20"/>
+                <w:szCs w:val="20"/>
+                <w:u w:val="none"/>
+              </w:rPr>
+            </w:r>
+          </w:p>
+        </w:tc>
+        <w:tc>
+          <w:tcPr>
+            <w:tcW w:w="1615" w:type="dxa"/>
+            <w:tcBorders>
+              <w:start w:val="single" w:sz="4" w:space="0" w:color="000000"/>
+              <w:bottom w:val="single" w:sz="4" w:space="0" w:color="000000"/>
+            </w:tcBorders>
+          </w:tcPr>
+          <w:p>
+            <w:pPr>
+              <w:pStyle w:val="TableContents"/>
+              <w:bidi w:val="0"/>
+              <w:jc w:val="start"/>
+              <w:rPr>
+                <w:rFonts w:ascii="Open Sans" w:hAnsi="Open Sans"/>
+                <w:b w:val="false"/>
+                <w:bCs w:val="false"/>
+                <w:i w:val="false"/>
+                <w:i w:val="false"/>
+                <w:iCs w:val="false"/>
+                <w:strike w:val="false"/>
+                <w:dstrike w:val="false"/>
+                <w:outline w:val="false"/>
+                <w:shadow w:val="false"/>
+                <w:color w:val="000000"/>
+                <w:sz w:val="20"/>
+                <w:szCs w:val="20"/>
+                <w:u w:val="none"/>
+              </w:rPr>
+            </w:pPr>
+            <w:r>
+              <w:rPr>
+                <w:rFonts w:ascii="Open Sans" w:hAnsi="Open Sans"/>
+                <w:b w:val="false"/>
+                <w:bCs w:val="false"/>
+                <w:i w:val="false"/>
+                <w:iCs w:val="false"/>
+                <w:strike w:val="false"/>
+                <w:dstrike w:val="false"/>
+                <w:outline w:val="false"/>
+                <w:shadow w:val="false"/>
+                <w:color w:val="000000"/>
+                <w:sz w:val="20"/>
+                <w:szCs w:val="20"/>
+                <w:u w:val="none"/>
+              </w:rPr>
+              <w:t>1 ngày</w:t>
+            </w:r>
+          </w:p>
+          <w:p>
+            <w:pPr>
+              <w:pStyle w:val="TableContents"/>
+              <w:bidi w:val="0"/>
+              <w:jc w:val="start"/>
+              <w:rPr>
+                <w:rFonts w:ascii="Open Sans" w:hAnsi="Open Sans"/>
+                <w:b w:val="false"/>
+                <w:bCs w:val="false"/>
+                <w:i w:val="false"/>
+                <w:i w:val="false"/>
+                <w:iCs w:val="false"/>
+                <w:strike w:val="false"/>
+                <w:dstrike w:val="false"/>
+                <w:outline w:val="false"/>
+                <w:shadow w:val="false"/>
+                <w:color w:val="000000"/>
+                <w:sz w:val="20"/>
+                <w:szCs w:val="20"/>
+                <w:u w:val="none"/>
+              </w:rPr>
+            </w:pPr>
+            <w:r>
+              <w:rPr>
+                <w:rFonts w:ascii="Open Sans" w:hAnsi="Open Sans"/>
+                <w:b w:val="false"/>
+                <w:bCs w:val="false"/>
+                <w:i w:val="false"/>
+                <w:iCs w:val="false"/>
+                <w:strike w:val="false"/>
+                <w:dstrike w:val="false"/>
+                <w:outline w:val="false"/>
+                <w:shadow w:val="false"/>
+                <w:color w:val="000000"/>
+                <w:sz w:val="20"/>
+                <w:szCs w:val="20"/>
+                <w:u w:val="none"/>
+              </w:rPr>
+            </w:r>
+          </w:p>
+        </w:tc>
+        <w:tc>
+          <w:tcPr>
+            <w:tcW w:w="2463" w:type="dxa"/>
             <w:tcBorders>
               <w:start w:val="single" w:sz="4" w:space="0" w:color="000000"/>
               <w:bottom w:val="single" w:sz="4" w:space="0" w:color="000000"/>
@@ -1397,7 +1455,7 @@
         </w:tc>
         <w:tc>
           <w:tcPr>
-            <w:tcW w:w="2345" w:type="dxa"/>
+            <w:tcW w:w="2344" w:type="dxa"/>
             <w:tcBorders>
               <w:start w:val="single" w:sz="4" w:space="0" w:color="000000"/>
               <w:bottom w:val="single" w:sz="4" w:space="0" w:color="000000"/>
@@ -1447,7 +1505,7 @@
         </w:tc>
         <w:tc>
           <w:tcPr>
-            <w:tcW w:w="2158" w:type="dxa"/>
+            <w:tcW w:w="2159" w:type="dxa"/>
             <w:tcBorders>
               <w:start w:val="single" w:sz="4" w:space="0" w:color="000000"/>
               <w:bottom w:val="single" w:sz="4" w:space="0" w:color="000000"/>
@@ -1497,57 +1555,57 @@
         </w:tc>
         <w:tc>
           <w:tcPr>
-            <w:tcW w:w="1616" w:type="dxa"/>
-            <w:tcBorders>
-              <w:start w:val="single" w:sz="4" w:space="0" w:color="000000"/>
-              <w:bottom w:val="single" w:sz="4" w:space="0" w:color="000000"/>
-            </w:tcBorders>
-          </w:tcPr>
-          <w:p>
-            <w:pPr>
-              <w:pStyle w:val="TableContents"/>
-              <w:bidi w:val="0"/>
-              <w:jc w:val="start"/>
-              <w:rPr>
-                <w:rFonts w:ascii="Open Sans" w:hAnsi="Open Sans"/>
-                <w:b w:val="false"/>
-                <w:bCs w:val="false"/>
-                <w:i w:val="false"/>
-                <w:i w:val="false"/>
-                <w:iCs w:val="false"/>
-                <w:strike w:val="false"/>
-                <w:dstrike w:val="false"/>
-                <w:outline w:val="false"/>
-                <w:shadow w:val="false"/>
-                <w:color w:val="000000"/>
-                <w:sz w:val="20"/>
-                <w:szCs w:val="20"/>
-                <w:u w:val="none"/>
-              </w:rPr>
-            </w:pPr>
-            <w:r>
-              <w:rPr>
-                <w:rFonts w:ascii="Open Sans" w:hAnsi="Open Sans"/>
-                <w:b w:val="false"/>
-                <w:bCs w:val="false"/>
-                <w:i w:val="false"/>
-                <w:iCs w:val="false"/>
-                <w:strike w:val="false"/>
-                <w:dstrike w:val="false"/>
-                <w:outline w:val="false"/>
-                <w:shadow w:val="false"/>
-                <w:color w:val="000000"/>
-                <w:sz w:val="20"/>
-                <w:szCs w:val="20"/>
-                <w:u w:val="none"/>
-              </w:rPr>
-              <w:t>12h</w:t>
-            </w:r>
-          </w:p>
-        </w:tc>
-        <w:tc>
-          <w:tcPr>
-            <w:tcW w:w="2462" w:type="dxa"/>
+            <w:tcW w:w="1615" w:type="dxa"/>
+            <w:tcBorders>
+              <w:start w:val="single" w:sz="4" w:space="0" w:color="000000"/>
+              <w:bottom w:val="single" w:sz="4" w:space="0" w:color="000000"/>
+            </w:tcBorders>
+          </w:tcPr>
+          <w:p>
+            <w:pPr>
+              <w:pStyle w:val="TableContents"/>
+              <w:bidi w:val="0"/>
+              <w:jc w:val="start"/>
+              <w:rPr>
+                <w:rFonts w:ascii="Open Sans" w:hAnsi="Open Sans"/>
+                <w:b w:val="false"/>
+                <w:bCs w:val="false"/>
+                <w:i w:val="false"/>
+                <w:i w:val="false"/>
+                <w:iCs w:val="false"/>
+                <w:strike w:val="false"/>
+                <w:dstrike w:val="false"/>
+                <w:outline w:val="false"/>
+                <w:shadow w:val="false"/>
+                <w:color w:val="000000"/>
+                <w:sz w:val="20"/>
+                <w:szCs w:val="20"/>
+                <w:u w:val="none"/>
+              </w:rPr>
+            </w:pPr>
+            <w:r>
+              <w:rPr>
+                <w:rFonts w:ascii="Open Sans" w:hAnsi="Open Sans"/>
+                <w:b w:val="false"/>
+                <w:bCs w:val="false"/>
+                <w:i w:val="false"/>
+                <w:iCs w:val="false"/>
+                <w:strike w:val="false"/>
+                <w:dstrike w:val="false"/>
+                <w:outline w:val="false"/>
+                <w:shadow w:val="false"/>
+                <w:color w:val="000000"/>
+                <w:sz w:val="20"/>
+                <w:szCs w:val="20"/>
+                <w:u w:val="none"/>
+              </w:rPr>
+              <w:t>1 ngày</w:t>
+            </w:r>
+          </w:p>
+        </w:tc>
+        <w:tc>
+          <w:tcPr>
+            <w:tcW w:w="2463" w:type="dxa"/>
             <w:tcBorders>
               <w:start w:val="single" w:sz="4" w:space="0" w:color="000000"/>
               <w:bottom w:val="single" w:sz="4" w:space="0" w:color="000000"/>
@@ -1653,7 +1711,7 @@
         </w:tc>
         <w:tc>
           <w:tcPr>
-            <w:tcW w:w="2345" w:type="dxa"/>
+            <w:tcW w:w="2344" w:type="dxa"/>
             <w:tcBorders>
               <w:start w:val="single" w:sz="4" w:space="0" w:color="000000"/>
               <w:bottom w:val="single" w:sz="4" w:space="0" w:color="000000"/>
@@ -1703,7 +1761,7 @@
         </w:tc>
         <w:tc>
           <w:tcPr>
-            <w:tcW w:w="2158" w:type="dxa"/>
+            <w:tcW w:w="2159" w:type="dxa"/>
             <w:tcBorders>
               <w:start w:val="single" w:sz="4" w:space="0" w:color="000000"/>
               <w:bottom w:val="single" w:sz="4" w:space="0" w:color="000000"/>
@@ -1753,7 +1811,7 @@
         </w:tc>
         <w:tc>
           <w:tcPr>
-            <w:tcW w:w="1616" w:type="dxa"/>
+            <w:tcW w:w="1615" w:type="dxa"/>
             <w:tcBorders>
               <w:start w:val="single" w:sz="4" w:space="0" w:color="000000"/>
               <w:bottom w:val="single" w:sz="4" w:space="0" w:color="000000"/>
@@ -1803,7 +1861,7 @@
         </w:tc>
         <w:tc>
           <w:tcPr>
-            <w:tcW w:w="2462" w:type="dxa"/>
+            <w:tcW w:w="2463" w:type="dxa"/>
             <w:tcBorders>
               <w:start w:val="single" w:sz="4" w:space="0" w:color="000000"/>
               <w:bottom w:val="single" w:sz="4" w:space="0" w:color="000000"/>
@@ -1909,7 +1967,7 @@
         </w:tc>
         <w:tc>
           <w:tcPr>
-            <w:tcW w:w="2345" w:type="dxa"/>
+            <w:tcW w:w="2344" w:type="dxa"/>
             <w:tcBorders>
               <w:start w:val="single" w:sz="4" w:space="0" w:color="000000"/>
               <w:bottom w:val="single" w:sz="4" w:space="0" w:color="000000"/>
@@ -1959,7 +2017,7 @@
         </w:tc>
         <w:tc>
           <w:tcPr>
-            <w:tcW w:w="2158" w:type="dxa"/>
+            <w:tcW w:w="2159" w:type="dxa"/>
             <w:tcBorders>
               <w:start w:val="single" w:sz="4" w:space="0" w:color="000000"/>
               <w:bottom w:val="single" w:sz="4" w:space="0" w:color="000000"/>
@@ -2009,7 +2067,7 @@
         </w:tc>
         <w:tc>
           <w:tcPr>
-            <w:tcW w:w="1616" w:type="dxa"/>
+            <w:tcW w:w="1615" w:type="dxa"/>
             <w:tcBorders>
               <w:start w:val="single" w:sz="4" w:space="0" w:color="000000"/>
               <w:bottom w:val="single" w:sz="4" w:space="0" w:color="000000"/>
@@ -2059,7 +2117,7 @@
         </w:tc>
         <w:tc>
           <w:tcPr>
-            <w:tcW w:w="2462" w:type="dxa"/>
+            <w:tcW w:w="2463" w:type="dxa"/>
             <w:tcBorders>
               <w:start w:val="single" w:sz="4" w:space="0" w:color="000000"/>
               <w:bottom w:val="single" w:sz="4" w:space="0" w:color="000000"/>
@@ -2128,6 +2186,7 @@
       <w:pgNumType w:fmt="decimal"/>
       <w:formProt w:val="false"/>
       <w:textDirection w:val="lrTb"/>
+      <w:docGrid w:type="default" w:linePitch="100" w:charSpace="0"/>
     </w:sectPr>
   </w:body>
 </w:document>
@@ -2147,7 +2206,6 @@
     </w:rPrDefault>
     <w:pPrDefault>
       <w:pPr>
-        <w:widowControl/>
         <w:suppressAutoHyphens w:val="true"/>
       </w:pPr>
     </w:pPrDefault>
@@ -2157,7 +2215,10 @@
     <w:qFormat/>
     <w:pPr>
       <w:widowControl/>
+      <w:suppressAutoHyphens w:val="true"/>
       <w:bidi w:val="0"/>
+      <w:spacing w:before="0" w:after="0"/>
+      <w:jc w:val="start"/>
     </w:pPr>
     <w:rPr>
       <w:rFonts w:ascii="Times New Roman" w:hAnsi="Times New Roman" w:eastAsia="Noto Serif CJK SC" w:cs="FreeSans"/>
